--- a/MASTER/Master Team Profile.docx
+++ b/MASTER/Master Team Profile.docx
@@ -155,29 +155,7 @@
           <w:szCs w:val="24"/>
           <w:u w:val="none"/>
         </w:rPr>
-        <w:t xml:space="preserve">Motiana grew up in the pacific island of Western Samoa. Beautiful Polynesian country where family is the core of all values and traditions. Motiana migrated to New Zealand before eventually settling down in Australia. Motiana is bilingual and has undertaken various courses as part of her professional development in New Zealand and Australia. After having pursued a successful career in Disability services she is now aiming to go further by studying IT. Her interests in IT developed overtime as she saw the remarkable pace at which IT Technologies have grown and have had a positive impact on all facets of life. Through her work experience she also saw a need to have basic IT education which can </w:t>
-      </w:r>
-      <w:r>
-        <w:rPr>
-          <w:rStyle w:val="Hyperlink"/>
-          <w:rFonts w:cstheme="minorHAnsi"/>
-          <w:color w:val="auto"/>
-          <w:sz w:val="24"/>
-          <w:szCs w:val="24"/>
-          <w:u w:val="none"/>
-        </w:rPr>
-        <w:t>complement</w:t>
-      </w:r>
-      <w:r>
-        <w:rPr>
-          <w:rStyle w:val="Hyperlink"/>
-          <w:rFonts w:cstheme="minorHAnsi"/>
-          <w:color w:val="auto"/>
-          <w:sz w:val="24"/>
-          <w:szCs w:val="24"/>
-          <w:u w:val="none"/>
-        </w:rPr>
-        <w:t xml:space="preserve"> any chosen career. Her IT experiences so far have been from user’s perspective, but she is aiming to expand her skills as she progresses in her IT degree and apply those to further her career. </w:t>
+        <w:t xml:space="preserve">Motiana grew up in the pacific island of Western Samoa. Beautiful Polynesian country where family is the core of all values and traditions. Motiana migrated to New Zealand before eventually settling down in Australia. Motiana is bilingual and has undertaken various courses as part of her professional development in New Zealand and Australia. After having pursued a successful career in Disability services she is now aiming to go further by studying IT. Her interests in IT developed overtime as she saw the remarkable pace at which IT Technologies have grown and have had a positive impact on all facets of life. Through her work experience she also saw a need to have basic IT education which can complement any chosen career. Her IT experiences so far have been from user’s perspective, but she is aiming to expand her skills as she progresses in her IT degree and apply those to further her career. </w:t>
       </w:r>
     </w:p>
     <w:p>
@@ -430,57 +408,13 @@
           <w:szCs w:val="24"/>
         </w:rPr>
       </w:pPr>
-    </w:p>
-    <w:p>
-      <w:pPr>
-        <w:rPr>
-          <w:rFonts w:cstheme="minorHAnsi"/>
-          <w:sz w:val="24"/>
-          <w:szCs w:val="24"/>
-        </w:rPr>
-      </w:pPr>
-    </w:p>
-    <w:p>
-      <w:pPr>
-        <w:rPr>
-          <w:rFonts w:cstheme="minorHAnsi"/>
-          <w:sz w:val="24"/>
-          <w:szCs w:val="24"/>
-        </w:rPr>
-      </w:pPr>
-    </w:p>
-    <w:p>
-      <w:pPr>
-        <w:rPr>
-          <w:rFonts w:cstheme="minorHAnsi"/>
-          <w:sz w:val="24"/>
-          <w:szCs w:val="24"/>
-        </w:rPr>
-      </w:pPr>
-    </w:p>
-    <w:p>
-      <w:pPr>
-        <w:rPr>
-          <w:rFonts w:cstheme="minorHAnsi"/>
-          <w:sz w:val="24"/>
-          <w:szCs w:val="24"/>
-        </w:rPr>
-      </w:pPr>
-    </w:p>
-    <w:p>
-      <w:pPr>
-        <w:rPr>
-          <w:rFonts w:cstheme="minorHAnsi"/>
-          <w:sz w:val="24"/>
-          <w:szCs w:val="24"/>
-        </w:rPr>
-      </w:pPr>
-      <w:r>
-        <w:rPr>
-          <w:rFonts w:cstheme="minorHAnsi"/>
-          <w:sz w:val="24"/>
-          <w:szCs w:val="24"/>
-        </w:rPr>
+      <w:r>
+        <w:rPr>
+          <w:rFonts w:cstheme="minorHAnsi"/>
+          <w:sz w:val="24"/>
+          <w:szCs w:val="24"/>
+        </w:rPr>
+        <w:lastRenderedPageBreak/>
         <w:t>Mason Brown</w:t>
       </w:r>
     </w:p>
@@ -505,33 +439,19 @@
     <w:p>
       <w:pPr>
         <w:rPr>
-          <w:rFonts w:cstheme="minorHAnsi"/>
-          <w:color w:val="0000CC"/>
-          <w:sz w:val="24"/>
-          <w:szCs w:val="24"/>
+          <w:color w:val="0000FF"/>
+          <w:u w:val="single"/>
         </w:rPr>
       </w:pPr>
       <w:hyperlink r:id="rId6" w:history="1">
         <w:r>
           <w:rPr>
             <w:rStyle w:val="Hyperlink"/>
-            <w:rFonts w:cstheme="minorHAnsi"/>
-            <w:color w:val="0000CC"/>
-            <w:sz w:val="24"/>
-            <w:szCs w:val="24"/>
+            <w:color w:val="0000FF"/>
           </w:rPr>
-          <w:t>https://github.com/s3876704/Intro-to-IT-</w:t>
+          <w:t>https://s3876704.github.io/Intro-to-IT-/</w:t>
         </w:r>
       </w:hyperlink>
-      <w:r>
-        <w:rPr>
-          <w:rFonts w:cstheme="minorHAnsi"/>
-          <w:color w:val="0000CC"/>
-          <w:sz w:val="24"/>
-          <w:szCs w:val="24"/>
-        </w:rPr>
-        <w:t xml:space="preserve"> </w:t>
-      </w:r>
     </w:p>
     <w:p>
       <w:pPr>
@@ -555,7 +475,25 @@
           <w:sz w:val="24"/>
           <w:szCs w:val="24"/>
         </w:rPr>
-        <w:t xml:space="preserve">if from North Queensland and has fond memories of playing video games on pcs and PS4. This led to his fascination with IT technologies and their potential applications  in tackling issues such as coping with deteriorating weather patterns and unpredictable storm surges due to global warming. Mason is passionate about building an application which integrates data available in public domain such Bureau Of Meteorology and uses Raspberry Pi to create physical indicators which alert users before they leave the premises, of possible stormy weather. </w:t>
+        <w:t xml:space="preserve">if from North Queensland and has fond memories of playing video games on pcs and PS4. This led to his fascination with IT technologies and their potential applications  in tackling issues such as coping with deteriorating weather patterns and unpredictable storm surges due to global warming. Mason is passionate about building an application which integrates data available in public domain such Bureau </w:t>
+      </w:r>
+      <w:proofErr w:type="gramStart"/>
+      <w:r>
+        <w:rPr>
+          <w:rFonts w:cstheme="minorHAnsi"/>
+          <w:sz w:val="24"/>
+          <w:szCs w:val="24"/>
+        </w:rPr>
+        <w:t>Of</w:t>
+      </w:r>
+      <w:proofErr w:type="gramEnd"/>
+      <w:r>
+        <w:rPr>
+          <w:rFonts w:cstheme="minorHAnsi"/>
+          <w:sz w:val="24"/>
+          <w:szCs w:val="24"/>
+        </w:rPr>
+        <w:t xml:space="preserve"> Meteorology and uses Raspberry Pi to create physical indicators which alert users before they leave the premises, of possible stormy weather. </w:t>
       </w:r>
     </w:p>
     <w:p>
@@ -712,8 +650,10 @@
         <w:rPr>
           <w:rStyle w:val="Hyperlink"/>
           <w:rFonts w:cstheme="minorHAnsi"/>
-          <w:sz w:val="24"/>
-          <w:szCs w:val="24"/>
+          <w:color w:val="auto"/>
+          <w:sz w:val="24"/>
+          <w:szCs w:val="24"/>
+          <w:u w:val="none"/>
         </w:rPr>
       </w:pPr>
       <w:r>
@@ -730,48 +670,58 @@
           <w:sz w:val="24"/>
           <w:szCs w:val="24"/>
         </w:rPr>
-        <w:t xml:space="preserve">Heywood, a small town in country Victoria, and moved to Melbourne after finishing high school. A family man with a successful career at Australia Post, he also likes to play guitar. Simon is hoping to develop an app for teaching beginner guitar playing, one which will incorporate many unique  features currently missing from available apps. Simon’s </w:t>
-      </w:r>
-      <w:r>
-        <w:rPr>
-          <w:rFonts w:cstheme="minorHAnsi"/>
+        <w:t xml:space="preserve">Heywood, a small town in country Victoria, and moved to Melbourne after finishing high school. A family man with a successful career at Australia Post, he also likes to play guitar. Simon is hoping to develop an app for teaching beginner guitar playing, one which will incorporate many unique  features currently missing from available apps. Simon’s interest in developed at an early age when he got his first PC to do his homework. He also pursued a degree in IT early on but decided on an alternative career. </w:t>
+      </w:r>
+      <w:r>
+        <w:rPr>
+          <w:rStyle w:val="Hyperlink"/>
+          <w:rFonts w:cstheme="minorHAnsi"/>
+          <w:color w:val="auto"/>
+          <w:sz w:val="24"/>
+          <w:szCs w:val="24"/>
+          <w:u w:val="none"/>
+        </w:rPr>
+        <w:t xml:space="preserve">He possesses programming skills in C++ and is also a Microsoft Certified Systems Administrator. </w:t>
+      </w:r>
+    </w:p>
+    <w:p>
+      <w:pPr>
+        <w:rPr>
+          <w:rFonts w:cstheme="minorHAnsi"/>
+          <w:sz w:val="24"/>
+          <w:szCs w:val="24"/>
+        </w:rPr>
+      </w:pPr>
+    </w:p>
+    <w:p>
+      <w:pPr>
+        <w:rPr>
+          <w:sz w:val="24"/>
+          <w:szCs w:val="24"/>
+        </w:rPr>
+      </w:pPr>
+    </w:p>
+    <w:p>
+      <w:pPr>
+        <w:rPr>
+          <w:sz w:val="24"/>
+          <w:szCs w:val="24"/>
+        </w:rPr>
+      </w:pPr>
+    </w:p>
+    <w:p>
+      <w:pPr>
+        <w:rPr>
+          <w:sz w:val="24"/>
+          <w:szCs w:val="24"/>
+        </w:rPr>
+      </w:pPr>
+      <w:r>
+        <w:rPr>
           <w:sz w:val="24"/>
           <w:szCs w:val="24"/>
         </w:rPr>
         <w:lastRenderedPageBreak/>
-        <w:t xml:space="preserve">interest in developed at an early age when he got his first PC to do his homework. He also pursued a degree in IT early on but decided on an alternative career. </w:t>
-      </w:r>
-      <w:r>
-        <w:rPr>
-          <w:rStyle w:val="Hyperlink"/>
-          <w:rFonts w:cstheme="minorHAnsi"/>
-          <w:sz w:val="24"/>
-          <w:szCs w:val="24"/>
-        </w:rPr>
-        <w:t xml:space="preserve">He possesses programming skills in C++ and is also a Microsoft Certified Systems Administrator. </w:t>
-      </w:r>
-    </w:p>
-    <w:p>
-      <w:pPr>
-        <w:rPr>
-          <w:rFonts w:cstheme="minorHAnsi"/>
-          <w:sz w:val="24"/>
-          <w:szCs w:val="24"/>
-        </w:rPr>
-      </w:pPr>
-    </w:p>
-    <w:p>
-      <w:pPr>
-        <w:rPr>
-          <w:sz w:val="24"/>
-          <w:szCs w:val="24"/>
-        </w:rPr>
-      </w:pPr>
-      <w:r>
-        <w:rPr>
-          <w:sz w:val="24"/>
-          <w:szCs w:val="24"/>
-        </w:rPr>
         <w:t xml:space="preserve">Amer Muhammad </w:t>
       </w:r>
     </w:p>
@@ -952,6 +902,7 @@
     <w:lsdException w:name="HTML Sample" w:semiHidden="1" w:unhideWhenUsed="1"/>
     <w:lsdException w:name="HTML Typewriter" w:semiHidden="1" w:unhideWhenUsed="1"/>
     <w:lsdException w:name="HTML Variable" w:semiHidden="1" w:unhideWhenUsed="1"/>
+    <w:lsdException w:name="Normal Table" w:semiHidden="1" w:unhideWhenUsed="1"/>
     <w:lsdException w:name="annotation subject" w:semiHidden="1" w:unhideWhenUsed="1"/>
     <w:lsdException w:name="No List" w:semiHidden="1" w:unhideWhenUsed="1"/>
     <w:lsdException w:name="Outline List 1" w:semiHidden="1" w:unhideWhenUsed="1"/>
@@ -998,8 +949,10 @@
     <w:lsdException w:name="Table Subtle 2" w:semiHidden="1" w:unhideWhenUsed="1"/>
     <w:lsdException w:name="Table Web 1" w:semiHidden="1" w:unhideWhenUsed="1"/>
     <w:lsdException w:name="Table Web 2" w:semiHidden="1" w:unhideWhenUsed="1"/>
+    <w:lsdException w:name="Table Web 3" w:semiHidden="1" w:unhideWhenUsed="1"/>
     <w:lsdException w:name="Balloon Text" w:semiHidden="1" w:unhideWhenUsed="1"/>
     <w:lsdException w:name="Table Grid" w:uiPriority="39"/>
+    <w:lsdException w:name="Table Theme" w:semiHidden="1" w:unhideWhenUsed="1"/>
     <w:lsdException w:name="Placeholder Text" w:semiHidden="1"/>
     <w:lsdException w:name="No Spacing" w:uiPriority="1" w:qFormat="1"/>
     <w:lsdException w:name="Light Shading" w:uiPriority="60"/>
@@ -1261,6 +1214,18 @@
     <w:rPr>
       <w:color w:val="0563C1" w:themeColor="hyperlink"/>
       <w:u w:val="single"/>
+    </w:rPr>
+  </w:style>
+  <w:style w:type="character" w:styleId="UnresolvedMention">
+    <w:name w:val="Unresolved Mention"/>
+    <w:basedOn w:val="DefaultParagraphFont"/>
+    <w:uiPriority w:val="99"/>
+    <w:semiHidden/>
+    <w:unhideWhenUsed/>
+    <w:rsid w:val="00661B77"/>
+    <w:rPr>
+      <w:color w:val="605E5C"/>
+      <w:shd w:val="clear" w:color="auto" w:fill="E1DFDD"/>
     </w:rPr>
   </w:style>
 </w:styles>

--- a/MASTER/Master Team Profile.docx
+++ b/MASTER/Master Team Profile.docx
@@ -4,6 +4,7 @@
   <w:body>
     <w:p>
       <w:pPr>
+        <w:jc w:val="center"/>
         <w:rPr>
           <w:b/>
           <w:bCs/>
@@ -11,6 +12,7 @@
           <w:szCs w:val="40"/>
         </w:rPr>
       </w:pPr>
+      <w:bookmarkStart w:id="0" w:name="_Hlk53845599"/>
       <w:r>
         <w:rPr>
           <w:b/>
@@ -36,7 +38,7 @@
           <w:sz w:val="40"/>
           <w:szCs w:val="40"/>
         </w:rPr>
-        <w:t xml:space="preserve">Profile </w:t>
+        <w:t>Profile</w:t>
       </w:r>
     </w:p>
     <w:p>
@@ -82,7 +84,6 @@
       <w:pPr>
         <w:rPr>
           <w:rFonts w:cstheme="minorHAnsi"/>
-          <w:color w:val="0000CC"/>
           <w:sz w:val="24"/>
           <w:szCs w:val="24"/>
         </w:rPr>
@@ -95,131 +96,154 @@
         </w:rPr>
         <w:t xml:space="preserve">Motiana Tusa </w:t>
       </w:r>
-      <w:r>
-        <w:rPr>
-          <w:rFonts w:cstheme="minorHAnsi"/>
-          <w:sz w:val="24"/>
-          <w:szCs w:val="24"/>
-        </w:rPr>
-        <w:br/>
+    </w:p>
+    <w:p>
+      <w:pPr>
+        <w:rPr>
+          <w:rFonts w:cstheme="minorHAnsi"/>
+          <w:sz w:val="24"/>
+          <w:szCs w:val="24"/>
+        </w:rPr>
+      </w:pPr>
+      <w:r>
+        <w:rPr>
+          <w:rFonts w:cstheme="minorHAnsi"/>
+          <w:sz w:val="24"/>
+          <w:szCs w:val="24"/>
+        </w:rPr>
         <w:t>S3873180</w:t>
       </w:r>
-      <w:r>
-        <w:rPr>
-          <w:rFonts w:cstheme="minorHAnsi"/>
-          <w:sz w:val="24"/>
-          <w:szCs w:val="24"/>
-        </w:rPr>
-        <w:br/>
-      </w:r>
+    </w:p>
+    <w:p>
+      <w:pPr>
+        <w:rPr>
+          <w:rFonts w:cstheme="minorHAnsi"/>
+          <w:color w:val="0000FF"/>
+          <w:sz w:val="24"/>
+          <w:szCs w:val="24"/>
+          <w:u w:val="single"/>
+        </w:rPr>
+      </w:pPr>
+      <w:r>
+        <w:rPr>
+          <w:color w:val="0000FF"/>
+          <w:sz w:val="24"/>
+          <w:szCs w:val="24"/>
+          <w:u w:val="single"/>
+        </w:rPr>
+        <w:t>https://github.com/MotianaTusa/my-profile</w:t>
+      </w:r>
+    </w:p>
+    <w:p>
+      <w:pPr>
+        <w:rPr>
+          <w:rStyle w:val="Hyperlink"/>
+          <w:rFonts w:cstheme="minorHAnsi"/>
+          <w:color w:val="auto"/>
+          <w:sz w:val="24"/>
+          <w:szCs w:val="24"/>
+          <w:u w:val="none"/>
+        </w:rPr>
+      </w:pPr>
+      <w:r>
+        <w:rPr>
+          <w:rStyle w:val="Hyperlink"/>
+          <w:rFonts w:cstheme="minorHAnsi"/>
+          <w:color w:val="auto"/>
+          <w:sz w:val="24"/>
+          <w:szCs w:val="24"/>
+          <w:u w:val="none"/>
+        </w:rPr>
+        <w:t xml:space="preserve">Motiana grew up in the pacific island of Western Samoa. Beautiful Polynesian country where family is the core of all values and traditions. Motiana migrated to New Zealand before eventually settling down in Australia. Motiana is bilingual and has undertaken various courses as part of her professional development in New Zealand and Australia. After having pursued a successful career in Disability services she is now aiming to go further by studying IT. Her interests in IT developed overtime as she saw the remarkable pace at which IT Technologies have grown and have had a positive impact on all facets of life. Through her work experience she also saw a need to have basic IT education which can </w:t>
+      </w:r>
+      <w:proofErr w:type="spellStart"/>
+      <w:r>
+        <w:rPr>
+          <w:rStyle w:val="Hyperlink"/>
+          <w:rFonts w:cstheme="minorHAnsi"/>
+          <w:color w:val="auto"/>
+          <w:sz w:val="24"/>
+          <w:szCs w:val="24"/>
+          <w:u w:val="none"/>
+        </w:rPr>
+        <w:t>compliment</w:t>
+      </w:r>
+      <w:proofErr w:type="spellEnd"/>
+      <w:r>
+        <w:rPr>
+          <w:rStyle w:val="Hyperlink"/>
+          <w:rFonts w:cstheme="minorHAnsi"/>
+          <w:color w:val="auto"/>
+          <w:sz w:val="24"/>
+          <w:szCs w:val="24"/>
+          <w:u w:val="none"/>
+        </w:rPr>
+        <w:t xml:space="preserve"> any chosen career. Her IT experiences so far have been from user’s perspective, but she is aiming to expand her skills as she progresses in her IT degree and apply those to further her career. </w:t>
+      </w:r>
+    </w:p>
+    <w:p>
+      <w:pPr>
+        <w:rPr>
+          <w:rStyle w:val="Hyperlink"/>
+          <w:rFonts w:cstheme="minorHAnsi"/>
+          <w:sz w:val="24"/>
+          <w:szCs w:val="24"/>
+        </w:rPr>
+      </w:pPr>
+    </w:p>
+    <w:p>
+      <w:pPr>
+        <w:rPr>
+          <w:rFonts w:cstheme="minorHAnsi"/>
+          <w:sz w:val="24"/>
+          <w:szCs w:val="24"/>
+        </w:rPr>
+      </w:pPr>
+      <w:r>
+        <w:rPr>
+          <w:rFonts w:cstheme="minorHAnsi"/>
+          <w:sz w:val="24"/>
+          <w:szCs w:val="24"/>
+        </w:rPr>
+        <w:t>Joanna Jane</w:t>
+      </w:r>
+    </w:p>
+    <w:p>
+      <w:pPr>
+        <w:rPr>
+          <w:rFonts w:cstheme="minorHAnsi"/>
+          <w:sz w:val="24"/>
+          <w:szCs w:val="24"/>
+        </w:rPr>
+      </w:pPr>
+      <w:r>
+        <w:rPr>
+          <w:rFonts w:cstheme="minorHAnsi"/>
+          <w:sz w:val="24"/>
+          <w:szCs w:val="24"/>
+          <w:shd w:val="clear" w:color="auto" w:fill="FFFFFF"/>
+        </w:rPr>
+        <w:t>S387374</w:t>
+      </w:r>
+      <w:r>
+        <w:rPr>
+          <w:rFonts w:cstheme="minorHAnsi"/>
+          <w:sz w:val="24"/>
+          <w:szCs w:val="24"/>
+        </w:rPr>
+        <w:t>2</w:t>
+      </w:r>
+    </w:p>
+    <w:p>
+      <w:pPr>
+        <w:rPr>
+          <w:rFonts w:cstheme="minorHAnsi"/>
+          <w:color w:val="3C1FE9"/>
+          <w:sz w:val="24"/>
+          <w:szCs w:val="24"/>
+        </w:rPr>
+      </w:pPr>
       <w:hyperlink r:id="rId4" w:history="1">
-        <w:r>
-          <w:rPr>
-            <w:rStyle w:val="Hyperlink"/>
-            <w:rFonts w:cstheme="minorHAnsi"/>
-            <w:color w:val="0000CC"/>
-            <w:sz w:val="24"/>
-            <w:szCs w:val="24"/>
-          </w:rPr>
-          <w:t>https://github.com/MotianaTusa/Motiana.github.io</w:t>
-        </w:r>
-      </w:hyperlink>
-      <w:r>
-        <w:rPr>
-          <w:rStyle w:val="Hyperlink"/>
-          <w:rFonts w:cstheme="minorHAnsi"/>
-          <w:color w:val="0000CC"/>
-          <w:sz w:val="24"/>
-          <w:szCs w:val="24"/>
-        </w:rPr>
-        <w:t xml:space="preserve"> </w:t>
-      </w:r>
-    </w:p>
-    <w:p>
-      <w:pPr>
-        <w:rPr>
-          <w:rStyle w:val="Hyperlink"/>
-          <w:rFonts w:cstheme="minorHAnsi"/>
-          <w:color w:val="auto"/>
-          <w:sz w:val="24"/>
-          <w:szCs w:val="24"/>
-          <w:u w:val="none"/>
-        </w:rPr>
-      </w:pPr>
-      <w:r>
-        <w:rPr>
-          <w:rStyle w:val="Hyperlink"/>
-          <w:rFonts w:cstheme="minorHAnsi"/>
-          <w:color w:val="auto"/>
-          <w:sz w:val="24"/>
-          <w:szCs w:val="24"/>
-          <w:u w:val="none"/>
-        </w:rPr>
-        <w:t xml:space="preserve">Motiana grew up in the pacific island of Western Samoa. Beautiful Polynesian country where family is the core of all values and traditions. Motiana migrated to New Zealand before eventually settling down in Australia. Motiana is bilingual and has undertaken various courses as part of her professional development in New Zealand and Australia. After having pursued a successful career in Disability services she is now aiming to go further by studying IT. Her interests in IT developed overtime as she saw the remarkable pace at which IT Technologies have grown and have had a positive impact on all facets of life. Through her work experience she also saw a need to have basic IT education which can complement any chosen career. Her IT experiences so far have been from user’s perspective, but she is aiming to expand her skills as she progresses in her IT degree and apply those to further her career. </w:t>
-      </w:r>
-    </w:p>
-    <w:p>
-      <w:pPr>
-        <w:rPr>
-          <w:rStyle w:val="Hyperlink"/>
-          <w:rFonts w:cstheme="minorHAnsi"/>
-          <w:sz w:val="24"/>
-          <w:szCs w:val="24"/>
-        </w:rPr>
-      </w:pPr>
-    </w:p>
-    <w:p>
-      <w:pPr>
-        <w:rPr>
-          <w:rFonts w:cstheme="minorHAnsi"/>
-          <w:sz w:val="24"/>
-          <w:szCs w:val="24"/>
-        </w:rPr>
-      </w:pPr>
-      <w:r>
-        <w:rPr>
-          <w:rFonts w:cstheme="minorHAnsi"/>
-          <w:sz w:val="24"/>
-          <w:szCs w:val="24"/>
-        </w:rPr>
-        <w:t>Joanna Jane</w:t>
-      </w:r>
-    </w:p>
-    <w:p>
-      <w:pPr>
-        <w:rPr>
-          <w:rFonts w:cstheme="minorHAnsi"/>
-          <w:sz w:val="24"/>
-          <w:szCs w:val="24"/>
-        </w:rPr>
-      </w:pPr>
-      <w:r>
-        <w:rPr>
-          <w:rFonts w:ascii="Segoe UI" w:hAnsi="Segoe UI" w:cs="Segoe UI"/>
-          <w:color w:val="24292E"/>
-          <w:shd w:val="clear" w:color="auto" w:fill="FFFFFF"/>
-        </w:rPr>
-        <w:t>S387374</w:t>
-      </w:r>
-      <w:r>
-        <w:rPr>
-          <w:rFonts w:cstheme="minorHAnsi"/>
-          <w:sz w:val="24"/>
-          <w:szCs w:val="24"/>
-        </w:rPr>
-        <w:t xml:space="preserve"> </w:t>
-      </w:r>
-    </w:p>
-    <w:p>
-      <w:pPr>
-        <w:rPr>
-          <w:rFonts w:cstheme="minorHAnsi"/>
-          <w:color w:val="3C1FE9"/>
-          <w:sz w:val="24"/>
-          <w:szCs w:val="24"/>
-        </w:rPr>
-      </w:pPr>
-      <w:hyperlink r:id="rId5" w:history="1">
         <w:r>
           <w:rPr>
             <w:rStyle w:val="Hyperlink"/>
@@ -388,33 +412,43 @@
           <w:szCs w:val="24"/>
           <w:shd w:val="clear" w:color="auto" w:fill="FFFFFF"/>
         </w:rPr>
-        <w:t xml:space="preserve"> learned a range of skills such as the process of troubleshooting by elimination (which largely comes down to knowing the right questions to ask), the software testing process, knowledge of client-server systems, and the basic concepts of database maintenance and repair.</w:t>
-      </w:r>
-    </w:p>
-    <w:p>
-      <w:pPr>
-        <w:rPr>
-          <w:rFonts w:cstheme="minorHAnsi"/>
-          <w:sz w:val="24"/>
-          <w:szCs w:val="24"/>
-        </w:rPr>
-      </w:pPr>
-    </w:p>
-    <w:p>
-      <w:pPr>
-        <w:rPr>
-          <w:rFonts w:cstheme="minorHAnsi"/>
-          <w:sz w:val="24"/>
-          <w:szCs w:val="24"/>
-        </w:rPr>
-      </w:pPr>
-      <w:r>
-        <w:rPr>
-          <w:rFonts w:cstheme="minorHAnsi"/>
-          <w:sz w:val="24"/>
-          <w:szCs w:val="24"/>
+        <w:t xml:space="preserve"> learned a range of skills such as the process of troubleshooting by elimination (which largely comes down to knowing the right </w:t>
+      </w:r>
+      <w:r>
+        <w:rPr>
+          <w:rFonts w:cstheme="minorHAnsi"/>
+          <w:color w:val="24292E"/>
+          <w:sz w:val="24"/>
+          <w:szCs w:val="24"/>
+          <w:shd w:val="clear" w:color="auto" w:fill="FFFFFF"/>
         </w:rPr>
         <w:lastRenderedPageBreak/>
+        <w:t>questions to ask), the software testing process, knowledge of client-server systems, and the basic concepts of database maintenance and repair.</w:t>
+      </w:r>
+    </w:p>
+    <w:p>
+      <w:pPr>
+        <w:rPr>
+          <w:rFonts w:cstheme="minorHAnsi"/>
+          <w:sz w:val="24"/>
+          <w:szCs w:val="24"/>
+        </w:rPr>
+      </w:pPr>
+    </w:p>
+    <w:p>
+      <w:pPr>
+        <w:rPr>
+          <w:rFonts w:cstheme="minorHAnsi"/>
+          <w:sz w:val="24"/>
+          <w:szCs w:val="24"/>
+        </w:rPr>
+      </w:pPr>
+      <w:r>
+        <w:rPr>
+          <w:rFonts w:cstheme="minorHAnsi"/>
+          <w:sz w:val="24"/>
+          <w:szCs w:val="24"/>
+        </w:rPr>
         <w:t>Mason Brown</w:t>
       </w:r>
     </w:p>
@@ -440,10 +474,9 @@
       <w:pPr>
         <w:rPr>
           <w:color w:val="0000FF"/>
-          <w:u w:val="single"/>
-        </w:rPr>
-      </w:pPr>
-      <w:hyperlink r:id="rId6" w:history="1">
+        </w:rPr>
+      </w:pPr>
+      <w:hyperlink r:id="rId5" w:history="1">
         <w:r>
           <w:rPr>
             <w:rStyle w:val="Hyperlink"/>
@@ -475,25 +508,7 @@
           <w:sz w:val="24"/>
           <w:szCs w:val="24"/>
         </w:rPr>
-        <w:t xml:space="preserve">if from North Queensland and has fond memories of playing video games on pcs and PS4. This led to his fascination with IT technologies and their potential applications  in tackling issues such as coping with deteriorating weather patterns and unpredictable storm surges due to global warming. Mason is passionate about building an application which integrates data available in public domain such Bureau </w:t>
-      </w:r>
-      <w:proofErr w:type="gramStart"/>
-      <w:r>
-        <w:rPr>
-          <w:rFonts w:cstheme="minorHAnsi"/>
-          <w:sz w:val="24"/>
-          <w:szCs w:val="24"/>
-        </w:rPr>
-        <w:t>Of</w:t>
-      </w:r>
-      <w:proofErr w:type="gramEnd"/>
-      <w:r>
-        <w:rPr>
-          <w:rFonts w:cstheme="minorHAnsi"/>
-          <w:sz w:val="24"/>
-          <w:szCs w:val="24"/>
-        </w:rPr>
-        <w:t xml:space="preserve"> Meteorology and uses Raspberry Pi to create physical indicators which alert users before they leave the premises, of possible stormy weather. </w:t>
+        <w:t xml:space="preserve">is from North Queensland and has fond memories of playing video games on pcs and PS4. This led to his fascination with IT technologies and their potential applications  in tackling issues such as coping with deteriorating weather patterns and unpredictable storm surges due to global warming. Mason is passionate about building an application which integrates data available in public domain such Bureau Of Meteorology and uses Raspberry Pi to create physical indicators which alert users before they leave the premises, of possible stormy weather. </w:t>
       </w:r>
     </w:p>
     <w:p>
@@ -543,20 +558,23 @@
       <w:pPr>
         <w:rPr>
           <w:rFonts w:cstheme="minorHAnsi"/>
-          <w:color w:val="3C1FE9"/>
-          <w:sz w:val="24"/>
-          <w:szCs w:val="24"/>
-        </w:rPr>
-      </w:pPr>
-      <w:r>
-        <w:rPr>
-          <w:rFonts w:cstheme="minorHAnsi"/>
-          <w:color w:val="3C1FE9"/>
-          <w:sz w:val="24"/>
-          <w:szCs w:val="24"/>
-        </w:rPr>
-        <w:t>https://github.com/rk121/rk121.github.io</w:t>
-      </w:r>
+          <w:color w:val="0000FF"/>
+          <w:sz w:val="24"/>
+          <w:szCs w:val="24"/>
+        </w:rPr>
+      </w:pPr>
+      <w:hyperlink r:id="rId6" w:history="1">
+        <w:r>
+          <w:rPr>
+            <w:rStyle w:val="Hyperlink"/>
+            <w:rFonts w:cstheme="minorHAnsi"/>
+            <w:color w:val="0000FF"/>
+            <w:sz w:val="24"/>
+            <w:szCs w:val="24"/>
+          </w:rPr>
+          <w:t>https://rk121.github.io/</w:t>
+        </w:r>
+      </w:hyperlink>
     </w:p>
     <w:p>
       <w:pPr>
@@ -592,24 +610,51 @@
           <w:szCs w:val="24"/>
         </w:rPr>
       </w:pPr>
-      <w:r>
-        <w:rPr>
-          <w:rFonts w:cstheme="minorHAnsi"/>
-          <w:sz w:val="24"/>
-          <w:szCs w:val="24"/>
-        </w:rPr>
-        <w:t xml:space="preserve">Simon </w:t>
-      </w:r>
-      <w:proofErr w:type="spellStart"/>
-      <w:r>
-        <w:rPr>
-          <w:rFonts w:cstheme="minorHAnsi"/>
-          <w:sz w:val="24"/>
-          <w:szCs w:val="24"/>
-        </w:rPr>
-        <w:t>Mckindley</w:t>
-      </w:r>
-      <w:proofErr w:type="spellEnd"/>
+    </w:p>
+    <w:p>
+      <w:pPr>
+        <w:rPr>
+          <w:rFonts w:cstheme="minorHAnsi"/>
+          <w:sz w:val="24"/>
+          <w:szCs w:val="24"/>
+        </w:rPr>
+      </w:pPr>
+    </w:p>
+    <w:p>
+      <w:pPr>
+        <w:rPr>
+          <w:rFonts w:cstheme="minorHAnsi"/>
+          <w:sz w:val="24"/>
+          <w:szCs w:val="24"/>
+        </w:rPr>
+      </w:pPr>
+    </w:p>
+    <w:p>
+      <w:pPr>
+        <w:rPr>
+          <w:rFonts w:cstheme="minorHAnsi"/>
+          <w:sz w:val="24"/>
+          <w:szCs w:val="24"/>
+        </w:rPr>
+      </w:pPr>
+    </w:p>
+    <w:p>
+      <w:pPr>
+        <w:rPr>
+          <w:rFonts w:cstheme="minorHAnsi"/>
+          <w:sz w:val="24"/>
+          <w:szCs w:val="24"/>
+        </w:rPr>
+      </w:pPr>
+      <w:r>
+        <w:rPr>
+          <w:rFonts w:cstheme="minorHAnsi"/>
+          <w:sz w:val="24"/>
+          <w:szCs w:val="24"/>
+        </w:rPr>
+        <w:lastRenderedPageBreak/>
+        <w:t>Simon Mckindley</w:t>
+      </w:r>
     </w:p>
     <w:p>
       <w:pPr>
@@ -700,28 +745,11 @@
           <w:szCs w:val="24"/>
         </w:rPr>
       </w:pPr>
-    </w:p>
-    <w:p>
-      <w:pPr>
-        <w:rPr>
-          <w:sz w:val="24"/>
-          <w:szCs w:val="24"/>
-        </w:rPr>
-      </w:pPr>
-    </w:p>
-    <w:p>
-      <w:pPr>
-        <w:rPr>
-          <w:sz w:val="24"/>
-          <w:szCs w:val="24"/>
-        </w:rPr>
-      </w:pPr>
-      <w:r>
-        <w:rPr>
-          <w:sz w:val="24"/>
-          <w:szCs w:val="24"/>
-        </w:rPr>
-        <w:lastRenderedPageBreak/>
+      <w:r>
+        <w:rPr>
+          <w:sz w:val="24"/>
+          <w:szCs w:val="24"/>
+        </w:rPr>
         <w:t xml:space="preserve">Amer Muhammad </w:t>
       </w:r>
     </w:p>
@@ -761,16 +789,39 @@
       </w:hyperlink>
     </w:p>
     <w:p>
-      <w:r>
-        <w:rPr>
-          <w:sz w:val="24"/>
-          <w:szCs w:val="24"/>
-        </w:rPr>
-        <w:t>Amer was born and brought up in a rural town in Pakistan. Passionate about cricket and football, avid reader of history and politics, and is passionate about cooking, specialises in Indian and Pakistani delicacies. After migrating to Australia, chose to study Business Management and has held various jobs ranging from Administration to middle management. Interest in IT only grew after starting an investment and trading proprietary.</w:t>
-      </w:r>
-    </w:p>
+      <w:pPr>
+        <w:rPr>
+          <w:sz w:val="24"/>
+          <w:szCs w:val="24"/>
+        </w:rPr>
+      </w:pPr>
+      <w:r>
+        <w:rPr>
+          <w:sz w:val="24"/>
+          <w:szCs w:val="24"/>
+        </w:rPr>
+        <w:t xml:space="preserve">Amer was born and brought up in a rural town in Pakistan. Passionate about cricket and football, avid reader of history and politics, and is passionate about cooking, specialises in Indian and Pakistani delicacies. After migrating to Australia, chose to study Business Management and has held various jobs ranging from Administration to middle management. Interest in IT only grew after starting an investment and trading proprietary. </w:t>
+      </w:r>
+      <w:bookmarkEnd w:id="0"/>
+      <w:r>
+        <w:rPr>
+          <w:sz w:val="24"/>
+          <w:szCs w:val="24"/>
+        </w:rPr>
+        <w:t xml:space="preserve">Would like to study cloud computing and cybersecurity further to enhance the outreach of current technologies available in the financial sector. </w:t>
+      </w:r>
+    </w:p>
+    <w:p>
+      <w:pPr>
+        <w:rPr>
+          <w:sz w:val="24"/>
+          <w:szCs w:val="24"/>
+        </w:rPr>
+      </w:pPr>
+    </w:p>
+    <w:p/>
     <w:sectPr>
-      <w:pgSz w:w="11906" w:h="16838"/>
+      <w:pgSz w:w="16838" w:h="11906" w:orient="landscape"/>
       <w:pgMar w:top="1440" w:right="1440" w:bottom="1440" w:left="1440" w:header="708" w:footer="708" w:gutter="0"/>
       <w:cols w:space="708"/>
       <w:docGrid w:linePitch="360"/>
@@ -1177,6 +1228,10 @@
   <w:style w:type="paragraph" w:default="1" w:styleId="Normal">
     <w:name w:val="Normal"/>
     <w:qFormat/>
+    <w:rsid w:val="00EF2A84"/>
+    <w:pPr>
+      <w:spacing w:after="80" w:line="240" w:lineRule="auto"/>
+    </w:pPr>
   </w:style>
   <w:style w:type="character" w:default="1" w:styleId="DefaultParagraphFont">
     <w:name w:val="Default Paragraph Font"/>
